--- a/design.docx
+++ b/design.docx
@@ -5,9 +5,6 @@
     <w:p>
       <w:pPr>
         <w:pStyle w:val="1"/>
-        <w:rPr>
-          <w:rFonts w:hint="eastAsia"/>
-        </w:rPr>
       </w:pPr>
       <w:r>
         <w:rPr>
@@ -46,6 +43,46 @@
           <w:rFonts w:hint="eastAsia"/>
         </w:rPr>
         <w:t xml:space="preserve"> V0.3</w:t>
+      </w:r>
+    </w:p>
+    <w:p>
+      <w:r>
+        <w:rPr>
+          <w:rFonts w:hint="eastAsia"/>
+        </w:rPr>
+        <w:t>作者</w:t>
+      </w:r>
+      <w:r>
+        <w:rPr>
+          <w:rFonts w:hint="eastAsia"/>
+        </w:rPr>
+        <w:t xml:space="preserve">: </w:t>
+      </w:r>
+      <w:r>
+        <w:rPr>
+          <w:rFonts w:hint="eastAsia"/>
+        </w:rPr>
+        <w:t>卢昶存，贾凯闻，李向杰，黄福鑫，何锐</w:t>
+      </w:r>
+    </w:p>
+    <w:p/>
+    <w:p>
+      <w:pPr>
+        <w:rPr>
+          <w:rFonts w:hint="eastAsia"/>
+        </w:rPr>
+      </w:pPr>
+      <w:r>
+        <w:rPr>
+          <w:rFonts w:hint="eastAsia"/>
+        </w:rPr>
+        <w:t>[1]</w:t>
+      </w:r>
+      <w:r>
+        <w:rPr>
+          <w:rFonts w:hint="eastAsia"/>
+        </w:rPr>
+        <w:t>主页结构树图</w:t>
       </w:r>
     </w:p>
     <w:p>
@@ -56,21 +93,43 @@
       </w:pPr>
       <w:r>
         <w:rPr>
-          <w:rFonts w:hint="eastAsia"/>
-        </w:rPr>
-        <w:t>作者</w:t>
-      </w:r>
-      <w:r>
-        <w:rPr>
-          <w:rFonts w:hint="eastAsia"/>
-        </w:rPr>
-        <w:t xml:space="preserve">: </w:t>
-      </w:r>
-      <w:r>
-        <w:rPr>
-          <w:rFonts w:hint="eastAsia"/>
-        </w:rPr>
-        <w:t>卢昶存，贾凯闻，李向杰，黄福鑫，何锐</w:t>
+          <w:noProof/>
+        </w:rPr>
+        <w:drawing>
+          <wp:inline distT="0" distB="0" distL="0" distR="0">
+            <wp:extent cx="5274310" cy="5059045"/>
+            <wp:effectExtent l="19050" t="0" r="2540" b="0"/>
+            <wp:docPr id="1" name="图片 0" descr="design_main.jpg"/>
+            <wp:cNvGraphicFramePr>
+              <a:graphicFrameLocks xmlns:a="http://schemas.openxmlformats.org/drawingml/2006/main" noChangeAspect="1"/>
+            </wp:cNvGraphicFramePr>
+            <a:graphic xmlns:a="http://schemas.openxmlformats.org/drawingml/2006/main">
+              <a:graphicData uri="http://schemas.openxmlformats.org/drawingml/2006/picture">
+                <pic:pic xmlns:pic="http://schemas.openxmlformats.org/drawingml/2006/picture">
+                  <pic:nvPicPr>
+                    <pic:cNvPr id="0" name="design_main.jpg"/>
+                    <pic:cNvPicPr/>
+                  </pic:nvPicPr>
+                  <pic:blipFill>
+                    <a:blip r:embed="rId4" cstate="print"/>
+                    <a:stretch>
+                      <a:fillRect/>
+                    </a:stretch>
+                  </pic:blipFill>
+                  <pic:spPr>
+                    <a:xfrm>
+                      <a:off x="0" y="0"/>
+                      <a:ext cx="5274310" cy="5059045"/>
+                    </a:xfrm>
+                    <a:prstGeom prst="rect">
+                      <a:avLst/>
+                    </a:prstGeom>
+                  </pic:spPr>
+                </pic:pic>
+              </a:graphicData>
+            </a:graphic>
+          </wp:inline>
+        </w:drawing>
       </w:r>
     </w:p>
     <w:p>
@@ -79,21 +138,20 @@
           <w:rFonts w:hint="eastAsia"/>
         </w:rPr>
       </w:pPr>
+      <w:r>
+        <w:rPr>
+          <w:rFonts w:hint="eastAsia"/>
+        </w:rPr>
+        <w:t xml:space="preserve">&lt;1&gt; </w:t>
+      </w:r>
+      <w:r>
+        <w:rPr>
+          <w:rFonts w:hint="eastAsia"/>
+        </w:rPr>
+        <w:t>个人主页</w:t>
+      </w:r>
     </w:p>
-    <w:p>
-      <w:r>
-        <w:rPr>
-          <w:rFonts w:hint="eastAsia"/>
-        </w:rPr>
-        <w:t xml:space="preserve">&lt;1&gt; </w:t>
-      </w:r>
-      <w:r>
-        <w:rPr>
-          <w:rFonts w:hint="eastAsia"/>
-        </w:rPr>
-        <w:t>主页结构树图</w:t>
-      </w:r>
-    </w:p>
+    <w:p/>
     <w:sectPr>
       <w:pgSz w:w="11906" w:h="16838"/>
       <w:pgMar w:top="1440" w:right="1800" w:bottom="1440" w:left="1800" w:header="851" w:footer="992" w:gutter="0"/>
@@ -330,6 +388,31 @@
       <w:szCs w:val="44"/>
     </w:rPr>
   </w:style>
+  <w:style w:type="paragraph" w:styleId="a3">
+    <w:name w:val="Balloon Text"/>
+    <w:basedOn w:val="a"/>
+    <w:link w:val="Char"/>
+    <w:uiPriority w:val="99"/>
+    <w:semiHidden/>
+    <w:unhideWhenUsed/>
+    <w:rsid w:val="00950193"/>
+    <w:rPr>
+      <w:sz w:val="18"/>
+      <w:szCs w:val="18"/>
+    </w:rPr>
+  </w:style>
+  <w:style w:type="character" w:customStyle="1" w:styleId="Char">
+    <w:name w:val="批注框文本 Char"/>
+    <w:basedOn w:val="a0"/>
+    <w:link w:val="a3"/>
+    <w:uiPriority w:val="99"/>
+    <w:semiHidden/>
+    <w:rsid w:val="00950193"/>
+    <w:rPr>
+      <w:sz w:val="18"/>
+      <w:szCs w:val="18"/>
+    </w:rPr>
+  </w:style>
 </w:styles>
 </file>
 
